--- a/Testplan.docx
+++ b/Testplan.docx
@@ -12,6 +12,25 @@
     </w:p>
     <w:p>
       <w:pPr>
+        <w:rPr>
+          <w:b/>
+        </w:rPr>
+      </w:pPr>
+      <w:r>
+        <w:rPr>
+          <w:b/>
+        </w:rPr>
+        <w:t>Blackbox-Test</w:t>
+      </w:r>
+      <w:r>
+        <w:rPr>
+          <w:b/>
+        </w:rPr>
+        <w:t>:</w:t>
+      </w:r>
+    </w:p>
+    <w:p>
+      <w:pPr>
         <w:pStyle w:val="berschrift1"/>
       </w:pPr>
       <w:r>
@@ -52,6 +71,41 @@
     </w:p>
     <w:p>
       <w:pPr>
+        <w:pStyle w:val="Listenabsatz"/>
+      </w:pPr>
+      <w:r>
+        <w:t>Negativtest</w:t>
+      </w:r>
+      <w:r>
+        <w:t>:</w:t>
+      </w:r>
+    </w:p>
+    <w:p>
+      <w:pPr>
+        <w:pStyle w:val="Listenabsatz"/>
+        <w:numPr>
+          <w:ilvl w:val="1"/>
+          <w:numId w:val="2"/>
+        </w:numPr>
+      </w:pPr>
+      <w:r>
+        <w:t>unmöglicher Grundriss wird eingegeben</w:t>
+      </w:r>
+    </w:p>
+    <w:p>
+      <w:pPr>
+        <w:pStyle w:val="Listenabsatz"/>
+        <w:numPr>
+          <w:ilvl w:val="2"/>
+          <w:numId w:val="2"/>
+        </w:numPr>
+      </w:pPr>
+      <w:r>
+        <w:t>wird gespeichert, ohne Fehlermeldung</w:t>
+      </w:r>
+    </w:p>
+    <w:p>
+      <w:pPr>
         <w:pStyle w:val="berschrift1"/>
       </w:pPr>
       <w:r>
@@ -90,7 +144,111 @@
         <w:t>Grundriss ist bereits vorhanden und auswählbar</w:t>
       </w:r>
     </w:p>
-    <w:p/>
+    <w:p>
+      <w:pPr>
+        <w:pStyle w:val="Listenabsatz"/>
+      </w:pPr>
+      <w:r>
+        <w:t>Negativtest:</w:t>
+      </w:r>
+    </w:p>
+    <w:p>
+      <w:pPr>
+        <w:pStyle w:val="Listenabsatz"/>
+        <w:numPr>
+          <w:ilvl w:val="1"/>
+          <w:numId w:val="2"/>
+        </w:numPr>
+      </w:pPr>
+      <w:r>
+        <w:t>kein Grundriss wird ausgewählt</w:t>
+      </w:r>
+    </w:p>
+    <w:p>
+      <w:pPr>
+        <w:pStyle w:val="Listenabsatz"/>
+        <w:numPr>
+          <w:ilvl w:val="2"/>
+          <w:numId w:val="2"/>
+        </w:numPr>
+      </w:pPr>
+      <w:r>
+        <w:t>nichts wird au</w:t>
+      </w:r>
+      <w:r>
+        <w:t>f</w:t>
+      </w:r>
+      <w:r>
+        <w:t>gerufen</w:t>
+      </w:r>
+    </w:p>
+    <w:p>
+      <w:r>
+        <w:t xml:space="preserve">Testfall </w:t>
+      </w:r>
+      <w:r>
+        <w:t>„Komponentenauswahl“</w:t>
+      </w:r>
+    </w:p>
+    <w:p>
+      <w:pPr>
+        <w:pStyle w:val="Listenabsatz"/>
+        <w:numPr>
+          <w:ilvl w:val="0"/>
+          <w:numId w:val="3"/>
+        </w:numPr>
+      </w:pPr>
+      <w:r>
+        <w:t>Webseite wird aufgerufen und angezeigt</w:t>
+      </w:r>
+    </w:p>
+    <w:p>
+      <w:pPr>
+        <w:pStyle w:val="Listenabsatz"/>
+        <w:numPr>
+          <w:ilvl w:val="0"/>
+          <w:numId w:val="3"/>
+        </w:numPr>
+      </w:pPr>
+      <w:r>
+        <w:t>Komponente kann ausgewählt werden</w:t>
+      </w:r>
+    </w:p>
+    <w:p>
+      <w:pPr>
+        <w:pStyle w:val="Listenabsatz"/>
+      </w:pPr>
+      <w:r>
+        <w:t>Negativtest:</w:t>
+      </w:r>
+    </w:p>
+    <w:p>
+      <w:pPr>
+        <w:pStyle w:val="Listenabsatz"/>
+        <w:numPr>
+          <w:ilvl w:val="1"/>
+          <w:numId w:val="3"/>
+        </w:numPr>
+      </w:pPr>
+      <w:r>
+        <w:t>Komponente mit mangelndem Bestand wird ausgewählt</w:t>
+      </w:r>
+    </w:p>
+    <w:p>
+      <w:pPr>
+        <w:pStyle w:val="Listenabsatz"/>
+        <w:numPr>
+          <w:ilvl w:val="2"/>
+          <w:numId w:val="3"/>
+        </w:numPr>
+      </w:pPr>
+      <w:r>
+        <w:t xml:space="preserve">Meldung mit </w:t>
+      </w:r>
+      <w:r>
+        <w:t>fehlender Komponente wird ausgegeben</w:t>
+      </w:r>
+    </w:p>
     <w:p>
       <w:pPr>
         <w:pStyle w:val="berschrift1"/>
@@ -143,6 +301,65 @@
         <w:t xml:space="preserve"> angezeigt</w:t>
       </w:r>
     </w:p>
+    <w:p>
+      <w:pPr>
+        <w:pStyle w:val="Listenabsatz"/>
+      </w:pPr>
+      <w:r>
+        <w:t>Negativtest:</w:t>
+      </w:r>
+    </w:p>
+    <w:p>
+      <w:pPr>
+        <w:pStyle w:val="Listenabsatz"/>
+        <w:numPr>
+          <w:ilvl w:val="1"/>
+          <w:numId w:val="2"/>
+        </w:numPr>
+      </w:pPr>
+      <w:r>
+        <w:t>Eingabe von ungültigen Zeichen, wie #, + oder ~</w:t>
+      </w:r>
+    </w:p>
+    <w:p>
+      <w:pPr>
+        <w:pStyle w:val="Listenabsatz"/>
+        <w:numPr>
+          <w:ilvl w:val="2"/>
+          <w:numId w:val="2"/>
+        </w:numPr>
+      </w:pPr>
+      <w:r>
+        <w:t>keine Komponente erscheint in Suche</w:t>
+      </w:r>
+    </w:p>
+    <w:p>
+      <w:pPr>
+        <w:pStyle w:val="Listenabsatz"/>
+        <w:numPr>
+          <w:ilvl w:val="1"/>
+          <w:numId w:val="2"/>
+        </w:numPr>
+      </w:pPr>
+      <w:r>
+        <w:t>Suche von nicht vorhandenen Komponenten</w:t>
+      </w:r>
+    </w:p>
+    <w:p>
+      <w:pPr>
+        <w:pStyle w:val="Listenabsatz"/>
+        <w:numPr>
+          <w:ilvl w:val="2"/>
+          <w:numId w:val="2"/>
+        </w:numPr>
+      </w:pPr>
+      <w:r>
+        <w:t>k</w:t>
+      </w:r>
+      <w:r>
+        <w:t>eine Komponenten erscheinen in Suche</w:t>
+      </w:r>
+    </w:p>
     <w:p/>
     <w:p>
       <w:r>
@@ -182,11 +399,185 @@
     <w:p>
       <w:pPr>
         <w:pStyle w:val="Listenabsatz"/>
+      </w:pPr>
+      <w:r>
+        <w:t>Negativtest:</w:t>
+      </w:r>
+    </w:p>
+    <w:p>
+      <w:pPr>
+        <w:pStyle w:val="Listenabsatz"/>
+        <w:numPr>
+          <w:ilvl w:val="1"/>
+          <w:numId w:val="2"/>
+        </w:numPr>
+      </w:pPr>
+      <w:r>
+        <w:t>ungültige Zeichen werden im Namen gesetzt</w:t>
+      </w:r>
+    </w:p>
+    <w:p>
+      <w:pPr>
+        <w:pStyle w:val="Listenabsatz"/>
+        <w:numPr>
+          <w:ilvl w:val="2"/>
+          <w:numId w:val="2"/>
+        </w:numPr>
+      </w:pPr>
+      <w:r>
+        <w:t>Meldung, dass diese Zeichen nicht erlaubt sind</w:t>
+      </w:r>
+    </w:p>
+    <w:p>
+      <w:pPr>
+        <w:pStyle w:val="Listenabsatz"/>
+        <w:numPr>
+          <w:ilvl w:val="1"/>
+          <w:numId w:val="2"/>
+        </w:numPr>
+      </w:pPr>
+      <w:r>
+        <w:t>Textfelder werden mit übermäßig vielen Zeichen beschrieben</w:t>
+      </w:r>
+    </w:p>
+    <w:p>
+      <w:pPr>
+        <w:pStyle w:val="Listenabsatz"/>
+        <w:numPr>
+          <w:ilvl w:val="2"/>
+          <w:numId w:val="2"/>
+        </w:numPr>
+      </w:pPr>
+      <w:r>
+        <w:t>Textfeld blockiert die Eingabe weiterer Zeichen</w:t>
+      </w:r>
+    </w:p>
+    <w:p>
+      <w:pPr>
+        <w:pStyle w:val="berschrift1"/>
+      </w:pPr>
+      <w:r>
+        <w:lastRenderedPageBreak/>
+        <w:t>Administrator</w:t>
+      </w:r>
+    </w:p>
+    <w:p>
+      <w:r>
+        <w:t>Testfall „administriert Datenbestände“</w:t>
+      </w:r>
+    </w:p>
+    <w:p>
+      <w:pPr>
+        <w:pStyle w:val="Listenabsatz"/>
         <w:numPr>
           <w:ilvl w:val="0"/>
-          <w:numId w:val="2"/>
-        </w:numPr>
-      </w:pPr>
+          <w:numId w:val="4"/>
+        </w:numPr>
+      </w:pPr>
+      <w:r>
+        <w:t>Datenbestand kann aufgerufen werden</w:t>
+      </w:r>
+    </w:p>
+    <w:p>
+      <w:pPr>
+        <w:pStyle w:val="Listenabsatz"/>
+        <w:numPr>
+          <w:ilvl w:val="0"/>
+          <w:numId w:val="4"/>
+        </w:numPr>
+      </w:pPr>
+      <w:r>
+        <w:t>Datenbestand kann editiert werden</w:t>
+      </w:r>
+    </w:p>
+    <w:p>
+      <w:pPr>
+        <w:pStyle w:val="Listenabsatz"/>
+      </w:pPr>
+      <w:r>
+        <w:t>Negativtest:</w:t>
+      </w:r>
+    </w:p>
+    <w:p>
+      <w:pPr>
+        <w:pStyle w:val="Listenabsatz"/>
+        <w:numPr>
+          <w:ilvl w:val="1"/>
+          <w:numId w:val="4"/>
+        </w:numPr>
+      </w:pPr>
+      <w:r>
+        <w:t>Datenbestand wird editiert um Anomalien zu erzeugen</w:t>
+      </w:r>
+    </w:p>
+    <w:p>
+      <w:pPr>
+        <w:pStyle w:val="Listenabsatz"/>
+        <w:numPr>
+          <w:ilvl w:val="2"/>
+          <w:numId w:val="4"/>
+        </w:numPr>
+      </w:pPr>
+      <w:r>
+        <w:t>Normalisierung der Datenbank verhindert Entstehen von Anomalien</w:t>
+      </w:r>
+    </w:p>
+    <w:p>
+      <w:pPr>
+        <w:pStyle w:val="berschrift1"/>
+      </w:pPr>
+      <w:r>
+        <w:t>Verkauf</w:t>
+      </w:r>
+    </w:p>
+    <w:p>
+      <w:r>
+        <w:t>Testfall „Angebotsdokument erstellt und übergeben“</w:t>
+      </w:r>
+    </w:p>
+    <w:p>
+      <w:pPr>
+        <w:pStyle w:val="Listenabsatz"/>
+        <w:numPr>
+          <w:ilvl w:val="0"/>
+          <w:numId w:val="5"/>
+        </w:numPr>
+      </w:pPr>
+      <w:r>
+        <w:t>Angebotsdokument wird generiert und ausgegeben</w:t>
+      </w:r>
+    </w:p>
+    <w:p>
+      <w:pPr>
+        <w:pStyle w:val="Listenabsatz"/>
+      </w:pPr>
+      <w:r>
+        <w:t>Negativtest:</w:t>
+      </w:r>
+    </w:p>
+    <w:p>
+      <w:pPr>
+        <w:pStyle w:val="Listenabsatz"/>
+        <w:numPr>
+          <w:ilvl w:val="1"/>
+          <w:numId w:val="5"/>
+        </w:numPr>
+      </w:pPr>
+      <w:r>
+        <w:t>Angebotsdokument wird mit fehlenden Details generiert</w:t>
+      </w:r>
+    </w:p>
+    <w:p>
+      <w:pPr>
+        <w:pStyle w:val="Listenabsatz"/>
+        <w:numPr>
+          <w:ilvl w:val="2"/>
+          <w:numId w:val="5"/>
+        </w:numPr>
+      </w:pPr>
+      <w:r>
+        <w:t>Meldung, dass Details fehlen, zur Erzeugung</w:t>
+      </w:r>
       <w:bookmarkStart w:id="0" w:name="_GoBack"/>
       <w:bookmarkEnd w:id="0"/>
     </w:p>
@@ -203,9 +594,122 @@
 <file path=word/numbering.xml><?xml version="1.0" encoding="utf-8"?>
 <w:numbering xmlns:wpc="http://schemas.microsoft.com/office/word/2010/wordprocessingCanvas" xmlns:cx="http://schemas.microsoft.com/office/drawing/2014/chartex" xmlns:cx1="http://schemas.microsoft.com/office/drawing/2015/9/8/chartex" xmlns:cx2="http://schemas.microsoft.com/office/drawing/2015/10/21/chartex" xmlns:cx3="http://schemas.microsoft.com/office/drawing/2016/5/9/chartex" xmlns:cx4="http://schemas.microsoft.com/office/drawing/2016/5/10/chartex" xmlns:cx5="http://schemas.microsoft.com/office/drawing/2016/5/11/chartex" xmlns:cx6="http://schemas.microsoft.com/office/drawing/2016/5/12/chartex" xmlns:cx7="http://schemas.microsoft.com/office/drawing/2016/5/13/chartex" xmlns:cx8="http://schemas.microsoft.com/office/drawing/2016/5/14/chartex" xmlns:mc="http://schemas.openxmlformats.org/markup-compatibility/2006" xmlns:aink="http://schemas.microsoft.com/office/drawing/2016/ink" xmlns:am3d="http://schemas.microsoft.com/office/drawing/2017/model3d" xmlns:o="urn:schemas-microsoft-com:office:office" xmlns:r="http://schemas.openxmlformats.org/officeDocument/2006/relationships" xmlns:m="http://schemas.openxmlformats.org/officeDocument/2006/math" xmlns:v="urn:schemas-microsoft-com:vml" xmlns:wp14="http://schemas.microsoft.com/office/word/2010/wordprocessingDrawing" xmlns:wp="http://schemas.openxmlformats.org/drawingml/2006/wordprocessingDrawing" xmlns:w10="urn:schemas-microsoft-com:office:word" xmlns:w="http://schemas.openxmlformats.org/wordprocessingml/2006/main" xmlns:w14="http://schemas.microsoft.com/office/word/2010/wordml" xmlns:w15="http://schemas.microsoft.com/office/word/2012/wordml" xmlns:w16cid="http://schemas.microsoft.com/office/word/2016/wordml/cid" xmlns:w16se="http://schemas.microsoft.com/office/word/2015/wordml/symex" xmlns:wpg="http://schemas.microsoft.com/office/word/2010/wordprocessingGroup" xmlns:wpi="http://schemas.microsoft.com/office/word/2010/wordprocessingInk" xmlns:wne="http://schemas.microsoft.com/office/word/2006/wordml" xmlns:wps="http://schemas.microsoft.com/office/word/2010/wordprocessingShape" mc:Ignorable="w14 w15 w16se w16cid wp14">
   <w:abstractNum w:abstractNumId="0" w15:restartNumberingAfterBreak="0">
+    <w:nsid w:val="22524CC8"/>
+    <w:multiLevelType w:val="hybridMultilevel"/>
+    <w:tmpl w:val="D6227EC0"/>
+    <w:lvl w:ilvl="0" w:tplc="04070005">
+      <w:start w:val="1"/>
+      <w:numFmt w:val="bullet"/>
+      <w:lvlText w:val=""/>
+      <w:lvlJc w:val="left"/>
+      <w:pPr>
+        <w:ind w:left="1068" w:hanging="360"/>
+      </w:pPr>
+      <w:rPr>
+        <w:rFonts w:ascii="Wingdings" w:hAnsi="Wingdings" w:hint="default"/>
+      </w:rPr>
+    </w:lvl>
+    <w:lvl w:ilvl="1" w:tplc="04070003" w:tentative="1">
+      <w:start w:val="1"/>
+      <w:numFmt w:val="bullet"/>
+      <w:lvlText w:val="o"/>
+      <w:lvlJc w:val="left"/>
+      <w:pPr>
+        <w:ind w:left="1788" w:hanging="360"/>
+      </w:pPr>
+      <w:rPr>
+        <w:rFonts w:ascii="Courier New" w:hAnsi="Courier New" w:cs="Courier New" w:hint="default"/>
+      </w:rPr>
+    </w:lvl>
+    <w:lvl w:ilvl="2" w:tplc="04070005" w:tentative="1">
+      <w:start w:val="1"/>
+      <w:numFmt w:val="bullet"/>
+      <w:lvlText w:val=""/>
+      <w:lvlJc w:val="left"/>
+      <w:pPr>
+        <w:ind w:left="2508" w:hanging="360"/>
+      </w:pPr>
+      <w:rPr>
+        <w:rFonts w:ascii="Wingdings" w:hAnsi="Wingdings" w:hint="default"/>
+      </w:rPr>
+    </w:lvl>
+    <w:lvl w:ilvl="3" w:tplc="04070001" w:tentative="1">
+      <w:start w:val="1"/>
+      <w:numFmt w:val="bullet"/>
+      <w:lvlText w:val=""/>
+      <w:lvlJc w:val="left"/>
+      <w:pPr>
+        <w:ind w:left="3228" w:hanging="360"/>
+      </w:pPr>
+      <w:rPr>
+        <w:rFonts w:ascii="Symbol" w:hAnsi="Symbol" w:hint="default"/>
+      </w:rPr>
+    </w:lvl>
+    <w:lvl w:ilvl="4" w:tplc="04070003" w:tentative="1">
+      <w:start w:val="1"/>
+      <w:numFmt w:val="bullet"/>
+      <w:lvlText w:val="o"/>
+      <w:lvlJc w:val="left"/>
+      <w:pPr>
+        <w:ind w:left="3948" w:hanging="360"/>
+      </w:pPr>
+      <w:rPr>
+        <w:rFonts w:ascii="Courier New" w:hAnsi="Courier New" w:cs="Courier New" w:hint="default"/>
+      </w:rPr>
+    </w:lvl>
+    <w:lvl w:ilvl="5" w:tplc="04070005" w:tentative="1">
+      <w:start w:val="1"/>
+      <w:numFmt w:val="bullet"/>
+      <w:lvlText w:val=""/>
+      <w:lvlJc w:val="left"/>
+      <w:pPr>
+        <w:ind w:left="4668" w:hanging="360"/>
+      </w:pPr>
+      <w:rPr>
+        <w:rFonts w:ascii="Wingdings" w:hAnsi="Wingdings" w:hint="default"/>
+      </w:rPr>
+    </w:lvl>
+    <w:lvl w:ilvl="6" w:tplc="04070001" w:tentative="1">
+      <w:start w:val="1"/>
+      <w:numFmt w:val="bullet"/>
+      <w:lvlText w:val=""/>
+      <w:lvlJc w:val="left"/>
+      <w:pPr>
+        <w:ind w:left="5388" w:hanging="360"/>
+      </w:pPr>
+      <w:rPr>
+        <w:rFonts w:ascii="Symbol" w:hAnsi="Symbol" w:hint="default"/>
+      </w:rPr>
+    </w:lvl>
+    <w:lvl w:ilvl="7" w:tplc="04070003" w:tentative="1">
+      <w:start w:val="1"/>
+      <w:numFmt w:val="bullet"/>
+      <w:lvlText w:val="o"/>
+      <w:lvlJc w:val="left"/>
+      <w:pPr>
+        <w:ind w:left="6108" w:hanging="360"/>
+      </w:pPr>
+      <w:rPr>
+        <w:rFonts w:ascii="Courier New" w:hAnsi="Courier New" w:cs="Courier New" w:hint="default"/>
+      </w:rPr>
+    </w:lvl>
+    <w:lvl w:ilvl="8" w:tplc="04070005" w:tentative="1">
+      <w:start w:val="1"/>
+      <w:numFmt w:val="bullet"/>
+      <w:lvlText w:val=""/>
+      <w:lvlJc w:val="left"/>
+      <w:pPr>
+        <w:ind w:left="6828" w:hanging="360"/>
+      </w:pPr>
+      <w:rPr>
+        <w:rFonts w:ascii="Wingdings" w:hAnsi="Wingdings" w:hint="default"/>
+      </w:rPr>
+    </w:lvl>
+  </w:abstractNum>
+  <w:abstractNum w:abstractNumId="1" w15:restartNumberingAfterBreak="0">
     <w:nsid w:val="311367B7"/>
     <w:multiLevelType w:val="hybridMultilevel"/>
-    <w:tmpl w:val="454CCCFE"/>
+    <w:tmpl w:val="35264B66"/>
     <w:lvl w:ilvl="0" w:tplc="04A0CBBA">
       <w:numFmt w:val="bullet"/>
       <w:lvlText w:val="-"/>
@@ -217,25 +721,586 @@
         <w:rFonts w:ascii="Calibri" w:eastAsiaTheme="minorHAnsi" w:hAnsi="Calibri" w:cs="Calibri" w:hint="default"/>
       </w:rPr>
     </w:lvl>
+    <w:lvl w:ilvl="1" w:tplc="04070003">
+      <w:start w:val="1"/>
+      <w:numFmt w:val="bullet"/>
+      <w:lvlText w:val="o"/>
+      <w:lvlJc w:val="left"/>
+      <w:pPr>
+        <w:ind w:left="1440" w:hanging="360"/>
+      </w:pPr>
+      <w:rPr>
+        <w:rFonts w:ascii="Courier New" w:hAnsi="Courier New" w:cs="Courier New" w:hint="default"/>
+      </w:rPr>
+    </w:lvl>
+    <w:lvl w:ilvl="2" w:tplc="04070005">
+      <w:start w:val="1"/>
+      <w:numFmt w:val="bullet"/>
+      <w:lvlText w:val=""/>
+      <w:lvlJc w:val="left"/>
+      <w:pPr>
+        <w:ind w:left="2160" w:hanging="360"/>
+      </w:pPr>
+      <w:rPr>
+        <w:rFonts w:ascii="Wingdings" w:hAnsi="Wingdings" w:hint="default"/>
+      </w:rPr>
+    </w:lvl>
+    <w:lvl w:ilvl="3" w:tplc="04070001" w:tentative="1">
+      <w:start w:val="1"/>
+      <w:numFmt w:val="bullet"/>
+      <w:lvlText w:val=""/>
+      <w:lvlJc w:val="left"/>
+      <w:pPr>
+        <w:ind w:left="2880" w:hanging="360"/>
+      </w:pPr>
+      <w:rPr>
+        <w:rFonts w:ascii="Symbol" w:hAnsi="Symbol" w:hint="default"/>
+      </w:rPr>
+    </w:lvl>
+    <w:lvl w:ilvl="4" w:tplc="04070003" w:tentative="1">
+      <w:start w:val="1"/>
+      <w:numFmt w:val="bullet"/>
+      <w:lvlText w:val="o"/>
+      <w:lvlJc w:val="left"/>
+      <w:pPr>
+        <w:ind w:left="3600" w:hanging="360"/>
+      </w:pPr>
+      <w:rPr>
+        <w:rFonts w:ascii="Courier New" w:hAnsi="Courier New" w:cs="Courier New" w:hint="default"/>
+      </w:rPr>
+    </w:lvl>
+    <w:lvl w:ilvl="5" w:tplc="04070005" w:tentative="1">
+      <w:start w:val="1"/>
+      <w:numFmt w:val="bullet"/>
+      <w:lvlText w:val=""/>
+      <w:lvlJc w:val="left"/>
+      <w:pPr>
+        <w:ind w:left="4320" w:hanging="360"/>
+      </w:pPr>
+      <w:rPr>
+        <w:rFonts w:ascii="Wingdings" w:hAnsi="Wingdings" w:hint="default"/>
+      </w:rPr>
+    </w:lvl>
+    <w:lvl w:ilvl="6" w:tplc="04070001" w:tentative="1">
+      <w:start w:val="1"/>
+      <w:numFmt w:val="bullet"/>
+      <w:lvlText w:val=""/>
+      <w:lvlJc w:val="left"/>
+      <w:pPr>
+        <w:ind w:left="5040" w:hanging="360"/>
+      </w:pPr>
+      <w:rPr>
+        <w:rFonts w:ascii="Symbol" w:hAnsi="Symbol" w:hint="default"/>
+      </w:rPr>
+    </w:lvl>
+    <w:lvl w:ilvl="7" w:tplc="04070003" w:tentative="1">
+      <w:start w:val="1"/>
+      <w:numFmt w:val="bullet"/>
+      <w:lvlText w:val="o"/>
+      <w:lvlJc w:val="left"/>
+      <w:pPr>
+        <w:ind w:left="5760" w:hanging="360"/>
+      </w:pPr>
+      <w:rPr>
+        <w:rFonts w:ascii="Courier New" w:hAnsi="Courier New" w:cs="Courier New" w:hint="default"/>
+      </w:rPr>
+    </w:lvl>
+    <w:lvl w:ilvl="8" w:tplc="04070005" w:tentative="1">
+      <w:start w:val="1"/>
+      <w:numFmt w:val="bullet"/>
+      <w:lvlText w:val=""/>
+      <w:lvlJc w:val="left"/>
+      <w:pPr>
+        <w:ind w:left="6480" w:hanging="360"/>
+      </w:pPr>
+      <w:rPr>
+        <w:rFonts w:ascii="Wingdings" w:hAnsi="Wingdings" w:hint="default"/>
+      </w:rPr>
+    </w:lvl>
+  </w:abstractNum>
+  <w:abstractNum w:abstractNumId="2" w15:restartNumberingAfterBreak="0">
+    <w:nsid w:val="38DC0B5B"/>
+    <w:multiLevelType w:val="hybridMultilevel"/>
+    <w:tmpl w:val="971217FC"/>
+    <w:lvl w:ilvl="0" w:tplc="04A0CBBA">
+      <w:numFmt w:val="bullet"/>
+      <w:lvlText w:val="-"/>
+      <w:lvlJc w:val="left"/>
+      <w:pPr>
+        <w:ind w:left="720" w:hanging="360"/>
+      </w:pPr>
+      <w:rPr>
+        <w:rFonts w:ascii="Calibri" w:eastAsiaTheme="minorHAnsi" w:hAnsi="Calibri" w:cs="Calibri" w:hint="default"/>
+      </w:rPr>
+    </w:lvl>
+    <w:lvl w:ilvl="1" w:tplc="04070003">
+      <w:start w:val="1"/>
+      <w:numFmt w:val="bullet"/>
+      <w:lvlText w:val="o"/>
+      <w:lvlJc w:val="left"/>
+      <w:pPr>
+        <w:ind w:left="1440" w:hanging="360"/>
+      </w:pPr>
+      <w:rPr>
+        <w:rFonts w:ascii="Courier New" w:hAnsi="Courier New" w:cs="Courier New" w:hint="default"/>
+      </w:rPr>
+    </w:lvl>
+    <w:lvl w:ilvl="2" w:tplc="04070005">
+      <w:start w:val="1"/>
+      <w:numFmt w:val="bullet"/>
+      <w:lvlText w:val=""/>
+      <w:lvlJc w:val="left"/>
+      <w:pPr>
+        <w:ind w:left="2160" w:hanging="360"/>
+      </w:pPr>
+      <w:rPr>
+        <w:rFonts w:ascii="Wingdings" w:hAnsi="Wingdings" w:hint="default"/>
+      </w:rPr>
+    </w:lvl>
+    <w:lvl w:ilvl="3" w:tplc="04070001" w:tentative="1">
+      <w:start w:val="1"/>
+      <w:numFmt w:val="bullet"/>
+      <w:lvlText w:val=""/>
+      <w:lvlJc w:val="left"/>
+      <w:pPr>
+        <w:ind w:left="2880" w:hanging="360"/>
+      </w:pPr>
+      <w:rPr>
+        <w:rFonts w:ascii="Symbol" w:hAnsi="Symbol" w:hint="default"/>
+      </w:rPr>
+    </w:lvl>
+    <w:lvl w:ilvl="4" w:tplc="04070003" w:tentative="1">
+      <w:start w:val="1"/>
+      <w:numFmt w:val="bullet"/>
+      <w:lvlText w:val="o"/>
+      <w:lvlJc w:val="left"/>
+      <w:pPr>
+        <w:ind w:left="3600" w:hanging="360"/>
+      </w:pPr>
+      <w:rPr>
+        <w:rFonts w:ascii="Courier New" w:hAnsi="Courier New" w:cs="Courier New" w:hint="default"/>
+      </w:rPr>
+    </w:lvl>
+    <w:lvl w:ilvl="5" w:tplc="04070005" w:tentative="1">
+      <w:start w:val="1"/>
+      <w:numFmt w:val="bullet"/>
+      <w:lvlText w:val=""/>
+      <w:lvlJc w:val="left"/>
+      <w:pPr>
+        <w:ind w:left="4320" w:hanging="360"/>
+      </w:pPr>
+      <w:rPr>
+        <w:rFonts w:ascii="Wingdings" w:hAnsi="Wingdings" w:hint="default"/>
+      </w:rPr>
+    </w:lvl>
+    <w:lvl w:ilvl="6" w:tplc="04070001" w:tentative="1">
+      <w:start w:val="1"/>
+      <w:numFmt w:val="bullet"/>
+      <w:lvlText w:val=""/>
+      <w:lvlJc w:val="left"/>
+      <w:pPr>
+        <w:ind w:left="5040" w:hanging="360"/>
+      </w:pPr>
+      <w:rPr>
+        <w:rFonts w:ascii="Symbol" w:hAnsi="Symbol" w:hint="default"/>
+      </w:rPr>
+    </w:lvl>
+    <w:lvl w:ilvl="7" w:tplc="04070003" w:tentative="1">
+      <w:start w:val="1"/>
+      <w:numFmt w:val="bullet"/>
+      <w:lvlText w:val="o"/>
+      <w:lvlJc w:val="left"/>
+      <w:pPr>
+        <w:ind w:left="5760" w:hanging="360"/>
+      </w:pPr>
+      <w:rPr>
+        <w:rFonts w:ascii="Courier New" w:hAnsi="Courier New" w:cs="Courier New" w:hint="default"/>
+      </w:rPr>
+    </w:lvl>
+    <w:lvl w:ilvl="8" w:tplc="04070005" w:tentative="1">
+      <w:start w:val="1"/>
+      <w:numFmt w:val="bullet"/>
+      <w:lvlText w:val=""/>
+      <w:lvlJc w:val="left"/>
+      <w:pPr>
+        <w:ind w:left="6480" w:hanging="360"/>
+      </w:pPr>
+      <w:rPr>
+        <w:rFonts w:ascii="Wingdings" w:hAnsi="Wingdings" w:hint="default"/>
+      </w:rPr>
+    </w:lvl>
+  </w:abstractNum>
+  <w:abstractNum w:abstractNumId="3" w15:restartNumberingAfterBreak="0">
+    <w:nsid w:val="50E40CDB"/>
+    <w:multiLevelType w:val="hybridMultilevel"/>
+    <w:tmpl w:val="CFA44EEA"/>
+    <w:lvl w:ilvl="0" w:tplc="04A0CBBA">
+      <w:numFmt w:val="bullet"/>
+      <w:lvlText w:val="-"/>
+      <w:lvlJc w:val="left"/>
+      <w:pPr>
+        <w:ind w:left="720" w:hanging="360"/>
+      </w:pPr>
+      <w:rPr>
+        <w:rFonts w:ascii="Calibri" w:eastAsiaTheme="minorHAnsi" w:hAnsi="Calibri" w:cs="Calibri" w:hint="default"/>
+      </w:rPr>
+    </w:lvl>
+    <w:lvl w:ilvl="1" w:tplc="04070003">
+      <w:start w:val="1"/>
+      <w:numFmt w:val="bullet"/>
+      <w:lvlText w:val="o"/>
+      <w:lvlJc w:val="left"/>
+      <w:pPr>
+        <w:ind w:left="1440" w:hanging="360"/>
+      </w:pPr>
+      <w:rPr>
+        <w:rFonts w:ascii="Courier New" w:hAnsi="Courier New" w:cs="Courier New" w:hint="default"/>
+      </w:rPr>
+    </w:lvl>
+    <w:lvl w:ilvl="2" w:tplc="04070005">
+      <w:start w:val="1"/>
+      <w:numFmt w:val="bullet"/>
+      <w:lvlText w:val=""/>
+      <w:lvlJc w:val="left"/>
+      <w:pPr>
+        <w:ind w:left="2160" w:hanging="360"/>
+      </w:pPr>
+      <w:rPr>
+        <w:rFonts w:ascii="Wingdings" w:hAnsi="Wingdings" w:hint="default"/>
+      </w:rPr>
+    </w:lvl>
+    <w:lvl w:ilvl="3" w:tplc="04070001" w:tentative="1">
+      <w:start w:val="1"/>
+      <w:numFmt w:val="bullet"/>
+      <w:lvlText w:val=""/>
+      <w:lvlJc w:val="left"/>
+      <w:pPr>
+        <w:ind w:left="2880" w:hanging="360"/>
+      </w:pPr>
+      <w:rPr>
+        <w:rFonts w:ascii="Symbol" w:hAnsi="Symbol" w:hint="default"/>
+      </w:rPr>
+    </w:lvl>
+    <w:lvl w:ilvl="4" w:tplc="04070003" w:tentative="1">
+      <w:start w:val="1"/>
+      <w:numFmt w:val="bullet"/>
+      <w:lvlText w:val="o"/>
+      <w:lvlJc w:val="left"/>
+      <w:pPr>
+        <w:ind w:left="3600" w:hanging="360"/>
+      </w:pPr>
+      <w:rPr>
+        <w:rFonts w:ascii="Courier New" w:hAnsi="Courier New" w:cs="Courier New" w:hint="default"/>
+      </w:rPr>
+    </w:lvl>
+    <w:lvl w:ilvl="5" w:tplc="04070005" w:tentative="1">
+      <w:start w:val="1"/>
+      <w:numFmt w:val="bullet"/>
+      <w:lvlText w:val=""/>
+      <w:lvlJc w:val="left"/>
+      <w:pPr>
+        <w:ind w:left="4320" w:hanging="360"/>
+      </w:pPr>
+      <w:rPr>
+        <w:rFonts w:ascii="Wingdings" w:hAnsi="Wingdings" w:hint="default"/>
+      </w:rPr>
+    </w:lvl>
+    <w:lvl w:ilvl="6" w:tplc="04070001" w:tentative="1">
+      <w:start w:val="1"/>
+      <w:numFmt w:val="bullet"/>
+      <w:lvlText w:val=""/>
+      <w:lvlJc w:val="left"/>
+      <w:pPr>
+        <w:ind w:left="5040" w:hanging="360"/>
+      </w:pPr>
+      <w:rPr>
+        <w:rFonts w:ascii="Symbol" w:hAnsi="Symbol" w:hint="default"/>
+      </w:rPr>
+    </w:lvl>
+    <w:lvl w:ilvl="7" w:tplc="04070003" w:tentative="1">
+      <w:start w:val="1"/>
+      <w:numFmt w:val="bullet"/>
+      <w:lvlText w:val="o"/>
+      <w:lvlJc w:val="left"/>
+      <w:pPr>
+        <w:ind w:left="5760" w:hanging="360"/>
+      </w:pPr>
+      <w:rPr>
+        <w:rFonts w:ascii="Courier New" w:hAnsi="Courier New" w:cs="Courier New" w:hint="default"/>
+      </w:rPr>
+    </w:lvl>
+    <w:lvl w:ilvl="8" w:tplc="04070005" w:tentative="1">
+      <w:start w:val="1"/>
+      <w:numFmt w:val="bullet"/>
+      <w:lvlText w:val=""/>
+      <w:lvlJc w:val="left"/>
+      <w:pPr>
+        <w:ind w:left="6480" w:hanging="360"/>
+      </w:pPr>
+      <w:rPr>
+        <w:rFonts w:ascii="Wingdings" w:hAnsi="Wingdings" w:hint="default"/>
+      </w:rPr>
+    </w:lvl>
+  </w:abstractNum>
+  <w:abstractNum w:abstractNumId="4" w15:restartNumberingAfterBreak="0">
+    <w:nsid w:val="5C8F1852"/>
+    <w:multiLevelType w:val="hybridMultilevel"/>
+    <w:tmpl w:val="69BCED96"/>
+    <w:lvl w:ilvl="0" w:tplc="04070005">
+      <w:start w:val="1"/>
+      <w:numFmt w:val="bullet"/>
+      <w:lvlText w:val=""/>
+      <w:lvlJc w:val="left"/>
+      <w:pPr>
+        <w:ind w:left="1068" w:hanging="360"/>
+      </w:pPr>
+      <w:rPr>
+        <w:rFonts w:ascii="Wingdings" w:hAnsi="Wingdings" w:hint="default"/>
+      </w:rPr>
+    </w:lvl>
     <w:lvl w:ilvl="1" w:tplc="04070003" w:tentative="1">
       <w:start w:val="1"/>
       <w:numFmt w:val="bullet"/>
       <w:lvlText w:val="o"/>
       <w:lvlJc w:val="left"/>
       <w:pPr>
+        <w:ind w:left="1788" w:hanging="360"/>
+      </w:pPr>
+      <w:rPr>
+        <w:rFonts w:ascii="Courier New" w:hAnsi="Courier New" w:cs="Courier New" w:hint="default"/>
+      </w:rPr>
+    </w:lvl>
+    <w:lvl w:ilvl="2" w:tplc="04070005" w:tentative="1">
+      <w:start w:val="1"/>
+      <w:numFmt w:val="bullet"/>
+      <w:lvlText w:val=""/>
+      <w:lvlJc w:val="left"/>
+      <w:pPr>
+        <w:ind w:left="2508" w:hanging="360"/>
+      </w:pPr>
+      <w:rPr>
+        <w:rFonts w:ascii="Wingdings" w:hAnsi="Wingdings" w:hint="default"/>
+      </w:rPr>
+    </w:lvl>
+    <w:lvl w:ilvl="3" w:tplc="04070001" w:tentative="1">
+      <w:start w:val="1"/>
+      <w:numFmt w:val="bullet"/>
+      <w:lvlText w:val=""/>
+      <w:lvlJc w:val="left"/>
+      <w:pPr>
+        <w:ind w:left="3228" w:hanging="360"/>
+      </w:pPr>
+      <w:rPr>
+        <w:rFonts w:ascii="Symbol" w:hAnsi="Symbol" w:hint="default"/>
+      </w:rPr>
+    </w:lvl>
+    <w:lvl w:ilvl="4" w:tplc="04070003" w:tentative="1">
+      <w:start w:val="1"/>
+      <w:numFmt w:val="bullet"/>
+      <w:lvlText w:val="o"/>
+      <w:lvlJc w:val="left"/>
+      <w:pPr>
+        <w:ind w:left="3948" w:hanging="360"/>
+      </w:pPr>
+      <w:rPr>
+        <w:rFonts w:ascii="Courier New" w:hAnsi="Courier New" w:cs="Courier New" w:hint="default"/>
+      </w:rPr>
+    </w:lvl>
+    <w:lvl w:ilvl="5" w:tplc="04070005" w:tentative="1">
+      <w:start w:val="1"/>
+      <w:numFmt w:val="bullet"/>
+      <w:lvlText w:val=""/>
+      <w:lvlJc w:val="left"/>
+      <w:pPr>
+        <w:ind w:left="4668" w:hanging="360"/>
+      </w:pPr>
+      <w:rPr>
+        <w:rFonts w:ascii="Wingdings" w:hAnsi="Wingdings" w:hint="default"/>
+      </w:rPr>
+    </w:lvl>
+    <w:lvl w:ilvl="6" w:tplc="04070001" w:tentative="1">
+      <w:start w:val="1"/>
+      <w:numFmt w:val="bullet"/>
+      <w:lvlText w:val=""/>
+      <w:lvlJc w:val="left"/>
+      <w:pPr>
+        <w:ind w:left="5388" w:hanging="360"/>
+      </w:pPr>
+      <w:rPr>
+        <w:rFonts w:ascii="Symbol" w:hAnsi="Symbol" w:hint="default"/>
+      </w:rPr>
+    </w:lvl>
+    <w:lvl w:ilvl="7" w:tplc="04070003" w:tentative="1">
+      <w:start w:val="1"/>
+      <w:numFmt w:val="bullet"/>
+      <w:lvlText w:val="o"/>
+      <w:lvlJc w:val="left"/>
+      <w:pPr>
+        <w:ind w:left="6108" w:hanging="360"/>
+      </w:pPr>
+      <w:rPr>
+        <w:rFonts w:ascii="Courier New" w:hAnsi="Courier New" w:cs="Courier New" w:hint="default"/>
+      </w:rPr>
+    </w:lvl>
+    <w:lvl w:ilvl="8" w:tplc="04070005" w:tentative="1">
+      <w:start w:val="1"/>
+      <w:numFmt w:val="bullet"/>
+      <w:lvlText w:val=""/>
+      <w:lvlJc w:val="left"/>
+      <w:pPr>
+        <w:ind w:left="6828" w:hanging="360"/>
+      </w:pPr>
+      <w:rPr>
+        <w:rFonts w:ascii="Wingdings" w:hAnsi="Wingdings" w:hint="default"/>
+      </w:rPr>
+    </w:lvl>
+  </w:abstractNum>
+  <w:abstractNum w:abstractNumId="5" w15:restartNumberingAfterBreak="0">
+    <w:nsid w:val="713428BC"/>
+    <w:multiLevelType w:val="hybridMultilevel"/>
+    <w:tmpl w:val="E3220D14"/>
+    <w:lvl w:ilvl="0" w:tplc="04A0CBBA">
+      <w:numFmt w:val="bullet"/>
+      <w:lvlText w:val="-"/>
+      <w:lvlJc w:val="left"/>
+      <w:pPr>
+        <w:ind w:left="720" w:hanging="360"/>
+      </w:pPr>
+      <w:rPr>
+        <w:rFonts w:ascii="Calibri" w:eastAsiaTheme="minorHAnsi" w:hAnsi="Calibri" w:cs="Calibri" w:hint="default"/>
+      </w:rPr>
+    </w:lvl>
+    <w:lvl w:ilvl="1" w:tplc="04070003">
+      <w:start w:val="1"/>
+      <w:numFmt w:val="bullet"/>
+      <w:lvlText w:val="o"/>
+      <w:lvlJc w:val="left"/>
+      <w:pPr>
         <w:ind w:left="1440" w:hanging="360"/>
       </w:pPr>
       <w:rPr>
         <w:rFonts w:ascii="Courier New" w:hAnsi="Courier New" w:cs="Courier New" w:hint="default"/>
       </w:rPr>
     </w:lvl>
+    <w:lvl w:ilvl="2" w:tplc="04070005">
+      <w:start w:val="1"/>
+      <w:numFmt w:val="bullet"/>
+      <w:lvlText w:val=""/>
+      <w:lvlJc w:val="left"/>
+      <w:pPr>
+        <w:ind w:left="2160" w:hanging="360"/>
+      </w:pPr>
+      <w:rPr>
+        <w:rFonts w:ascii="Wingdings" w:hAnsi="Wingdings" w:hint="default"/>
+      </w:rPr>
+    </w:lvl>
+    <w:lvl w:ilvl="3" w:tplc="04070001" w:tentative="1">
+      <w:start w:val="1"/>
+      <w:numFmt w:val="bullet"/>
+      <w:lvlText w:val=""/>
+      <w:lvlJc w:val="left"/>
+      <w:pPr>
+        <w:ind w:left="2880" w:hanging="360"/>
+      </w:pPr>
+      <w:rPr>
+        <w:rFonts w:ascii="Symbol" w:hAnsi="Symbol" w:hint="default"/>
+      </w:rPr>
+    </w:lvl>
+    <w:lvl w:ilvl="4" w:tplc="04070003" w:tentative="1">
+      <w:start w:val="1"/>
+      <w:numFmt w:val="bullet"/>
+      <w:lvlText w:val="o"/>
+      <w:lvlJc w:val="left"/>
+      <w:pPr>
+        <w:ind w:left="3600" w:hanging="360"/>
+      </w:pPr>
+      <w:rPr>
+        <w:rFonts w:ascii="Courier New" w:hAnsi="Courier New" w:cs="Courier New" w:hint="default"/>
+      </w:rPr>
+    </w:lvl>
+    <w:lvl w:ilvl="5" w:tplc="04070005" w:tentative="1">
+      <w:start w:val="1"/>
+      <w:numFmt w:val="bullet"/>
+      <w:lvlText w:val=""/>
+      <w:lvlJc w:val="left"/>
+      <w:pPr>
+        <w:ind w:left="4320" w:hanging="360"/>
+      </w:pPr>
+      <w:rPr>
+        <w:rFonts w:ascii="Wingdings" w:hAnsi="Wingdings" w:hint="default"/>
+      </w:rPr>
+    </w:lvl>
+    <w:lvl w:ilvl="6" w:tplc="04070001" w:tentative="1">
+      <w:start w:val="1"/>
+      <w:numFmt w:val="bullet"/>
+      <w:lvlText w:val=""/>
+      <w:lvlJc w:val="left"/>
+      <w:pPr>
+        <w:ind w:left="5040" w:hanging="360"/>
+      </w:pPr>
+      <w:rPr>
+        <w:rFonts w:ascii="Symbol" w:hAnsi="Symbol" w:hint="default"/>
+      </w:rPr>
+    </w:lvl>
+    <w:lvl w:ilvl="7" w:tplc="04070003" w:tentative="1">
+      <w:start w:val="1"/>
+      <w:numFmt w:val="bullet"/>
+      <w:lvlText w:val="o"/>
+      <w:lvlJc w:val="left"/>
+      <w:pPr>
+        <w:ind w:left="5760" w:hanging="360"/>
+      </w:pPr>
+      <w:rPr>
+        <w:rFonts w:ascii="Courier New" w:hAnsi="Courier New" w:cs="Courier New" w:hint="default"/>
+      </w:rPr>
+    </w:lvl>
+    <w:lvl w:ilvl="8" w:tplc="04070005" w:tentative="1">
+      <w:start w:val="1"/>
+      <w:numFmt w:val="bullet"/>
+      <w:lvlText w:val=""/>
+      <w:lvlJc w:val="left"/>
+      <w:pPr>
+        <w:ind w:left="6480" w:hanging="360"/>
+      </w:pPr>
+      <w:rPr>
+        <w:rFonts w:ascii="Wingdings" w:hAnsi="Wingdings" w:hint="default"/>
+      </w:rPr>
+    </w:lvl>
+  </w:abstractNum>
+  <w:abstractNum w:abstractNumId="6" w15:restartNumberingAfterBreak="0">
+    <w:nsid w:val="7839710D"/>
+    <w:multiLevelType w:val="hybridMultilevel"/>
+    <w:tmpl w:val="3E967DF8"/>
+    <w:lvl w:ilvl="0" w:tplc="04A0CBBA">
+      <w:numFmt w:val="bullet"/>
+      <w:lvlText w:val="-"/>
+      <w:lvlJc w:val="left"/>
+      <w:pPr>
+        <w:ind w:left="1068" w:hanging="360"/>
+      </w:pPr>
+      <w:rPr>
+        <w:rFonts w:ascii="Calibri" w:eastAsiaTheme="minorHAnsi" w:hAnsi="Calibri" w:cs="Calibri" w:hint="default"/>
+      </w:rPr>
+    </w:lvl>
+    <w:lvl w:ilvl="1" w:tplc="04070003" w:tentative="1">
+      <w:start w:val="1"/>
+      <w:numFmt w:val="bullet"/>
+      <w:lvlText w:val="o"/>
+      <w:lvlJc w:val="left"/>
+      <w:pPr>
+        <w:ind w:left="1788" w:hanging="360"/>
+      </w:pPr>
+      <w:rPr>
+        <w:rFonts w:ascii="Courier New" w:hAnsi="Courier New" w:cs="Courier New" w:hint="default"/>
+      </w:rPr>
+    </w:lvl>
     <w:lvl w:ilvl="2" w:tplc="04070005" w:tentative="1">
       <w:start w:val="1"/>
       <w:numFmt w:val="bullet"/>
       <w:lvlText w:val=""/>
       <w:lvlJc w:val="left"/>
       <w:pPr>
-        <w:ind w:left="2160" w:hanging="360"/>
+        <w:ind w:left="2508" w:hanging="360"/>
       </w:pPr>
       <w:rPr>
         <w:rFonts w:ascii="Wingdings" w:hAnsi="Wingdings" w:hint="default"/>
@@ -247,7 +1312,7 @@
       <w:lvlText w:val=""/>
       <w:lvlJc w:val="left"/>
       <w:pPr>
-        <w:ind w:left="2880" w:hanging="360"/>
+        <w:ind w:left="3228" w:hanging="360"/>
       </w:pPr>
       <w:rPr>
         <w:rFonts w:ascii="Symbol" w:hAnsi="Symbol" w:hint="default"/>
@@ -259,7 +1324,7 @@
       <w:lvlText w:val="o"/>
       <w:lvlJc w:val="left"/>
       <w:pPr>
-        <w:ind w:left="3600" w:hanging="360"/>
+        <w:ind w:left="3948" w:hanging="360"/>
       </w:pPr>
       <w:rPr>
         <w:rFonts w:ascii="Courier New" w:hAnsi="Courier New" w:cs="Courier New" w:hint="default"/>
@@ -271,7 +1336,7 @@
       <w:lvlText w:val=""/>
       <w:lvlJc w:val="left"/>
       <w:pPr>
-        <w:ind w:left="4320" w:hanging="360"/>
+        <w:ind w:left="4668" w:hanging="360"/>
       </w:pPr>
       <w:rPr>
         <w:rFonts w:ascii="Wingdings" w:hAnsi="Wingdings" w:hint="default"/>
@@ -283,7 +1348,7 @@
       <w:lvlText w:val=""/>
       <w:lvlJc w:val="left"/>
       <w:pPr>
-        <w:ind w:left="5040" w:hanging="360"/>
+        <w:ind w:left="5388" w:hanging="360"/>
       </w:pPr>
       <w:rPr>
         <w:rFonts w:ascii="Symbol" w:hAnsi="Symbol" w:hint="default"/>
@@ -295,7 +1360,7 @@
       <w:lvlText w:val="o"/>
       <w:lvlJc w:val="left"/>
       <w:pPr>
-        <w:ind w:left="5760" w:hanging="360"/>
+        <w:ind w:left="6108" w:hanging="360"/>
       </w:pPr>
       <w:rPr>
         <w:rFonts w:ascii="Courier New" w:hAnsi="Courier New" w:cs="Courier New" w:hint="default"/>
@@ -307,14 +1372,14 @@
       <w:lvlText w:val=""/>
       <w:lvlJc w:val="left"/>
       <w:pPr>
-        <w:ind w:left="6480" w:hanging="360"/>
+        <w:ind w:left="6828" w:hanging="360"/>
       </w:pPr>
       <w:rPr>
         <w:rFonts w:ascii="Wingdings" w:hAnsi="Wingdings" w:hint="default"/>
       </w:rPr>
     </w:lvl>
   </w:abstractNum>
-  <w:abstractNum w:abstractNumId="1" w15:restartNumberingAfterBreak="0">
+  <w:abstractNum w:abstractNumId="7" w15:restartNumberingAfterBreak="0">
     <w:nsid w:val="78E40B1D"/>
     <w:multiLevelType w:val="hybridMultilevel"/>
     <w:tmpl w:val="DFA2E892"/>
@@ -427,10 +1492,28 @@
     </w:lvl>
   </w:abstractNum>
   <w:num w:numId="1">
+    <w:abstractNumId w:val="7"/>
+  </w:num>
+  <w:num w:numId="2">
     <w:abstractNumId w:val="1"/>
   </w:num>
-  <w:num w:numId="2">
+  <w:num w:numId="3">
+    <w:abstractNumId w:val="2"/>
+  </w:num>
+  <w:num w:numId="4">
+    <w:abstractNumId w:val="3"/>
+  </w:num>
+  <w:num w:numId="5">
+    <w:abstractNumId w:val="5"/>
+  </w:num>
+  <w:num w:numId="6">
+    <w:abstractNumId w:val="4"/>
+  </w:num>
+  <w:num w:numId="7">
     <w:abstractNumId w:val="0"/>
+  </w:num>
+  <w:num w:numId="8">
+    <w:abstractNumId w:val="6"/>
   </w:num>
 </w:numbering>
 </file>
